--- a/嘿嘿嘿诶嘿嘿_Time Managing_需求規格書.doc or docx.docx
+++ b/嘿嘿嘿诶嘿嘿_Time Managing_需求規格書.doc or docx.docx
@@ -5,7 +5,6 @@
     <w:p>
       <w:pPr>
         <w:rPr>
-          <w:rFonts w:hint="eastAsia"/>
           <w:b/>
         </w:rPr>
       </w:pPr>
@@ -311,56 +310,10 @@
         </w:rPr>
         <w:t>：</w:t>
       </w:r>
-      <w:r>
-        <w:rPr>
-          <w:b/>
-        </w:rPr>
-        <w:tab/>
-      </w:r>
-      <w:r>
-        <w:rPr>
-          <w:b/>
-        </w:rPr>
-        <w:tab/>
-      </w:r>
-      <w:r>
-        <w:rPr>
-          <w:b/>
-        </w:rPr>
-        <w:tab/>
-      </w:r>
-      <w:r>
-        <w:rPr>
-          <w:b/>
-        </w:rPr>
-        <w:tab/>
-      </w:r>
-      <w:r>
-        <w:rPr>
-          <w:rFonts w:hint="eastAsia"/>
-          <w:b/>
-        </w:rPr>
-        <w:t xml:space="preserve">D0588711 </w:t>
-      </w:r>
-      <w:r>
-        <w:rPr>
-          <w:rFonts w:hint="eastAsia"/>
-          <w:b/>
-        </w:rPr>
-        <w:t>曾筱晴</w:t>
-      </w:r>
-      <w:r>
-        <w:rPr>
-          <w:rFonts w:hint="eastAsia"/>
-          <w:b/>
-        </w:rPr>
-        <w:t>：</w:t>
-      </w:r>
-    </w:p>
-    <w:p>
-      <w:pPr>
-        <w:rPr>
-          <w:rFonts w:hint="eastAsia"/>
+    </w:p>
+    <w:p>
+      <w:pPr>
+        <w:rPr>
           <w:b/>
         </w:rPr>
       </w:pPr>
@@ -385,6 +338,24 @@
         </w:rPr>
         <w:t>管理當天行程</w:t>
       </w:r>
+      <w:r>
+        <w:rPr>
+          <w:rFonts w:hint="eastAsia"/>
+        </w:rPr>
+        <w:t>(</w:t>
+      </w:r>
+      <w:r>
+        <w:rPr>
+          <w:rFonts w:hint="eastAsia"/>
+        </w:rPr>
+        <w:t>葉凌瑋</w:t>
+      </w:r>
+      <w:r>
+        <w:rPr>
+          <w:rFonts w:hint="eastAsia"/>
+        </w:rPr>
+        <w:t>)</w:t>
+      </w:r>
     </w:p>
     <w:p>
       <w:r>
@@ -542,6 +513,8 @@
         </w:rPr>
         <w:t>資料儲存到資料庫</w:t>
       </w:r>
+      <w:bookmarkStart w:id="0" w:name="_GoBack"/>
+      <w:bookmarkEnd w:id="0"/>
     </w:p>
     <w:p>
       <w:r>
@@ -556,22 +529,6 @@
         <w:rPr>
           <w:rFonts w:hint="eastAsia"/>
         </w:rPr>
-        <w:t>右下角設定睡眠時間</w:t>
-      </w:r>
-    </w:p>
-    <w:p>
-      <w:r>
-        <w:rPr>
-          <w:rFonts w:hint="eastAsia"/>
-        </w:rPr>
-        <w:t>睡眠時間到呼叫鬧鈴功能</w:t>
-      </w:r>
-    </w:p>
-    <w:p>
-      <w:r>
-        <w:rPr>
-          <w:rFonts w:hint="eastAsia"/>
-        </w:rPr>
         <w:t>最上方的日期可以點選</w:t>
       </w:r>
     </w:p>
@@ -592,13 +549,25 @@
       </w:r>
     </w:p>
     <w:p>
-      <w:pPr>
-        <w:rPr>
-          <w:rFonts w:hint="eastAsia"/>
-        </w:rPr>
-      </w:pPr>
-    </w:p>
-    <w:p>
+      <w:r>
+        <w:rPr>
+          <w:rFonts w:hint="eastAsia"/>
+        </w:rPr>
+        <w:t>完成、未完成、與任務失敗的數量儲存至資料庫</w:t>
+      </w:r>
+    </w:p>
+    <w:p>
+      <w:pPr>
+        <w:widowControl/>
+        <w:rPr>
+          <w:b/>
+        </w:rPr>
+      </w:pPr>
+    </w:p>
+    <w:p>
+      <w:pPr>
+        <w:widowControl/>
+      </w:pPr>
       <w:r>
         <w:rPr>
           <w:b/>
@@ -616,7 +585,25 @@
         <w:rPr>
           <w:rFonts w:hint="eastAsia"/>
         </w:rPr>
-        <w:t>討論功能</w:t>
+        <w:t>代辦事項完成度</w:t>
+      </w:r>
+      <w:r>
+        <w:rPr>
+          <w:rFonts w:hint="eastAsia"/>
+        </w:rPr>
+        <w:t>(</w:t>
+      </w:r>
+      <w:r>
+        <w:rPr>
+          <w:rFonts w:hint="eastAsia"/>
+        </w:rPr>
+        <w:t>簡劭修</w:t>
+      </w:r>
+      <w:r>
+        <w:rPr>
+          <w:rFonts w:hint="eastAsia"/>
+        </w:rPr>
+        <w:t>)</w:t>
       </w:r>
     </w:p>
     <w:p>
@@ -637,13 +624,7 @@
         <w:rPr>
           <w:rFonts w:hint="eastAsia"/>
         </w:rPr>
-        <w:t>id</w:t>
-      </w:r>
-      <w:r>
-        <w:rPr>
-          <w:rFonts w:hint="eastAsia"/>
-        </w:rPr>
-        <w:t>與密碼</w:t>
+        <w:t>要做的行程</w:t>
       </w:r>
     </w:p>
     <w:p>
@@ -664,7 +645,7 @@
         <w:rPr>
           <w:rFonts w:hint="eastAsia"/>
         </w:rPr>
-        <w:t>聊天內容</w:t>
+        <w:t>事項完成度</w:t>
       </w:r>
     </w:p>
     <w:p>
@@ -685,174 +666,211 @@
         <w:rPr>
           <w:rFonts w:hint="eastAsia"/>
         </w:rPr>
-        <w:t>需要註冊才能使</w:t>
+        <w:t>時間已經結束的行程無法再編輯</w:t>
+      </w:r>
+    </w:p>
+    <w:p>
+      <w:r>
+        <w:rPr>
+          <w:b/>
+        </w:rPr>
+        <w:t>後置條件</w:t>
+      </w:r>
+      <w:r>
+        <w:rPr>
+          <w:rFonts w:hint="eastAsia"/>
+          <w:b/>
+        </w:rPr>
+        <w:t>：</w:t>
+      </w:r>
+      <w:r>
+        <w:rPr>
+          <w:rFonts w:hint="eastAsia"/>
+        </w:rPr>
+        <w:t>根據所完成與未完成的行程算出完成度</w:t>
+      </w:r>
+    </w:p>
+    <w:p>
+      <w:pPr>
+        <w:rPr>
+          <w:b/>
+        </w:rPr>
+      </w:pPr>
+      <w:r>
+        <w:rPr>
+          <w:rFonts w:hint="eastAsia"/>
+          <w:b/>
+        </w:rPr>
+        <w:t>動作：</w:t>
+      </w:r>
+    </w:p>
+    <w:p>
+      <w:r>
+        <w:rPr>
+          <w:rFonts w:hint="eastAsia"/>
+        </w:rPr>
+        <w:t>點開代辦事項</w:t>
       </w:r>
       <w:proofErr w:type="gramStart"/>
       <w:r>
         <w:rPr>
           <w:rFonts w:hint="eastAsia"/>
         </w:rPr>
-        <w:t>佣</w:t>
+        <w:t>完成度頁面</w:t>
       </w:r>
       <w:proofErr w:type="gramEnd"/>
     </w:p>
     <w:p>
       <w:r>
         <w:rPr>
-          <w:b/>
-        </w:rPr>
-        <w:t>後置條件</w:t>
-      </w:r>
-      <w:r>
-        <w:rPr>
-          <w:rFonts w:hint="eastAsia"/>
-          <w:b/>
-        </w:rPr>
-        <w:t>：</w:t>
-      </w:r>
-      <w:r>
-        <w:rPr>
-          <w:rFonts w:hint="eastAsia"/>
-        </w:rPr>
-        <w:t>輸入對方的</w:t>
-      </w:r>
-      <w:r>
-        <w:rPr>
-          <w:rFonts w:hint="eastAsia"/>
-        </w:rPr>
-        <w:t>id</w:t>
-      </w:r>
-      <w:r>
-        <w:rPr>
-          <w:rFonts w:hint="eastAsia"/>
-        </w:rPr>
-        <w:t>才能和對方聊天</w:t>
-      </w:r>
-    </w:p>
-    <w:p>
-      <w:pPr>
-        <w:rPr>
-          <w:b/>
-        </w:rPr>
-      </w:pPr>
-      <w:r>
-        <w:rPr>
-          <w:rFonts w:hint="eastAsia"/>
-          <w:b/>
-        </w:rPr>
-        <w:t>動作：</w:t>
-      </w:r>
-    </w:p>
-    <w:p>
-      <w:proofErr w:type="gramStart"/>
-      <w:r>
-        <w:rPr>
-          <w:rFonts w:hint="eastAsia"/>
-        </w:rPr>
-        <w:t>點入聊天室</w:t>
-      </w:r>
-      <w:proofErr w:type="gramEnd"/>
-      <w:r>
-        <w:rPr>
-          <w:rFonts w:hint="eastAsia"/>
-        </w:rPr>
-        <w:t>頁面</w:t>
-      </w:r>
-    </w:p>
-    <w:p>
-      <w:r>
-        <w:rPr>
-          <w:rFonts w:hint="eastAsia"/>
-        </w:rPr>
-        <w:t>註冊</w:t>
-      </w:r>
-      <w:r>
-        <w:rPr>
-          <w:rFonts w:hint="eastAsia"/>
-        </w:rPr>
-        <w:t>id</w:t>
-      </w:r>
-      <w:r>
-        <w:rPr>
-          <w:rFonts w:hint="eastAsia"/>
-        </w:rPr>
-        <w:t>與密碼</w:t>
-      </w:r>
-    </w:p>
-    <w:p>
-      <w:r>
-        <w:rPr>
-          <w:rFonts w:hint="eastAsia"/>
-        </w:rPr>
-        <w:t>儲存至資料庫</w:t>
-      </w:r>
-    </w:p>
-    <w:p>
-      <w:r>
-        <w:rPr>
-          <w:rFonts w:hint="eastAsia"/>
-        </w:rPr>
-        <w:t>輸入對方的</w:t>
-      </w:r>
-      <w:r>
-        <w:rPr>
-          <w:rFonts w:hint="eastAsia"/>
-        </w:rPr>
-        <w:t>id</w:t>
-      </w:r>
-    </w:p>
-    <w:p>
-      <w:r>
-        <w:rPr>
-          <w:rFonts w:hint="eastAsia"/>
-        </w:rPr>
-        <w:t>輸入聊天內容</w:t>
-      </w:r>
-    </w:p>
-    <w:p>
-      <w:r>
-        <w:rPr>
-          <w:rFonts w:hint="eastAsia"/>
-        </w:rPr>
-        <w:t>顯示在聊天視窗</w:t>
-      </w:r>
-    </w:p>
-    <w:p>
-      <w:r>
-        <w:rPr>
-          <w:rFonts w:hint="eastAsia"/>
-        </w:rPr>
-        <w:t>傳送給對方</w:t>
-      </w:r>
-    </w:p>
-    <w:p>
-      <w:r>
-        <w:rPr>
-          <w:rFonts w:hint="eastAsia"/>
-        </w:rPr>
-        <w:t>對方接收聊天內容</w:t>
-      </w:r>
-    </w:p>
-    <w:p>
-      <w:r>
-        <w:rPr>
-          <w:rFonts w:hint="eastAsia"/>
-        </w:rPr>
-        <w:t>並顯示在視窗</w:t>
-      </w:r>
-    </w:p>
-    <w:p>
-      <w:r>
-        <w:rPr>
-          <w:rFonts w:hint="eastAsia"/>
-        </w:rPr>
-        <w:t>聊天內容皆儲存到資料庫中</w:t>
-      </w:r>
-    </w:p>
-    <w:p>
-      <w:pPr>
-        <w:widowControl/>
-      </w:pPr>
+          <w:rFonts w:hint="eastAsia"/>
+        </w:rPr>
+        <w:t>從資料庫中拿取</w:t>
+      </w:r>
+      <w:r>
+        <w:rPr>
+          <w:rFonts w:hint="eastAsia"/>
+        </w:rPr>
+        <w:t>完成、未完成、與任務失敗的數量</w:t>
+      </w:r>
+    </w:p>
+    <w:p>
+      <w:r>
+        <w:rPr>
+          <w:rFonts w:hint="eastAsia"/>
+        </w:rPr>
+        <w:t>計算目前完成度</w:t>
+      </w:r>
+    </w:p>
+    <w:p>
+      <w:r>
+        <w:rPr>
+          <w:rFonts w:hint="eastAsia"/>
+        </w:rPr>
+        <w:t>並顯示出今日行程</w:t>
+      </w:r>
+      <w:r>
+        <w:rPr>
+          <w:rFonts w:hint="eastAsia"/>
+        </w:rPr>
+        <w:t>完成度</w:t>
+      </w:r>
+    </w:p>
+    <w:p>
+      <w:r>
+        <w:rPr>
+          <w:rFonts w:hint="eastAsia"/>
+        </w:rPr>
+        <w:t>此動作</w:t>
+      </w:r>
+      <w:r>
+        <w:rPr>
+          <w:rFonts w:hint="eastAsia"/>
+        </w:rPr>
+        <w:t>可以隨時</w:t>
+      </w:r>
+      <w:r>
+        <w:rPr>
+          <w:rFonts w:hint="eastAsia"/>
+        </w:rPr>
+        <w:t>進行</w:t>
+      </w:r>
+    </w:p>
+    <w:p>
+      <w:r>
+        <w:rPr>
+          <w:rFonts w:hint="eastAsia"/>
+        </w:rPr>
+        <w:t>兩個星期後把資料從資料庫提</w:t>
+      </w:r>
+      <w:r>
+        <w:rPr>
+          <w:rFonts w:hint="eastAsia"/>
+        </w:rPr>
+        <w:t>出來</w:t>
+      </w:r>
+    </w:p>
+    <w:p>
+      <w:r>
+        <w:rPr>
+          <w:rFonts w:hint="eastAsia"/>
+        </w:rPr>
+        <w:t>計算出近</w:t>
+      </w:r>
+      <w:r>
+        <w:rPr>
+          <w:rFonts w:hint="eastAsia"/>
+        </w:rPr>
+        <w:t xml:space="preserve"> 2 </w:t>
+      </w:r>
+      <w:r>
+        <w:rPr>
+          <w:rFonts w:hint="eastAsia"/>
+        </w:rPr>
+        <w:t>天</w:t>
+      </w:r>
+      <w:r>
+        <w:rPr>
+          <w:rFonts w:hint="eastAsia"/>
+        </w:rPr>
+        <w:t>的完成度</w:t>
+      </w:r>
+    </w:p>
+    <w:p>
+      <w:r>
+        <w:rPr>
+          <w:rFonts w:hint="eastAsia"/>
+        </w:rPr>
+        <w:t>兩個月後把資料從資料庫提</w:t>
+      </w:r>
+      <w:r>
+        <w:rPr>
+          <w:rFonts w:hint="eastAsia"/>
+        </w:rPr>
+        <w:t>出來</w:t>
+      </w:r>
+    </w:p>
+    <w:p>
+      <w:r>
+        <w:rPr>
+          <w:rFonts w:hint="eastAsia"/>
+        </w:rPr>
+        <w:t>計算出近</w:t>
+      </w:r>
+      <w:r>
+        <w:rPr>
+          <w:rFonts w:hint="eastAsia"/>
+        </w:rPr>
+        <w:t>2</w:t>
+      </w:r>
+      <w:r>
+        <w:rPr>
+          <w:rFonts w:hint="eastAsia"/>
+        </w:rPr>
+        <w:t>個星期</w:t>
+      </w:r>
+      <w:r>
+        <w:rPr>
+          <w:rFonts w:hint="eastAsia"/>
+        </w:rPr>
+        <w:t>的完成度</w:t>
+      </w:r>
+    </w:p>
+    <w:p>
+      <w:pPr>
+        <w:rPr>
+          <w:rFonts w:hint="eastAsia"/>
+        </w:rPr>
+      </w:pPr>
+    </w:p>
+    <w:p>
+      <w:pPr>
+        <w:rPr>
+          <w:b/>
+        </w:rPr>
+      </w:pPr>
+    </w:p>
+    <w:p>
       <w:r>
         <w:rPr>
           <w:b/>
@@ -871,7 +889,25 @@
         <w:rPr>
           <w:rFonts w:hint="eastAsia"/>
         </w:rPr>
-        <w:t>代辦事項完成度</w:t>
+        <w:t>每日省思</w:t>
+      </w:r>
+      <w:r>
+        <w:rPr>
+          <w:rFonts w:hint="eastAsia"/>
+        </w:rPr>
+        <w:t>(</w:t>
+      </w:r>
+      <w:r>
+        <w:rPr>
+          <w:rFonts w:hint="eastAsia"/>
+        </w:rPr>
+        <w:t>林筱雲</w:t>
+      </w:r>
+      <w:r>
+        <w:rPr>
+          <w:rFonts w:hint="eastAsia"/>
+        </w:rPr>
+        <w:t>)</w:t>
       </w:r>
     </w:p>
     <w:p>
@@ -892,7 +928,7 @@
         <w:rPr>
           <w:rFonts w:hint="eastAsia"/>
         </w:rPr>
-        <w:t>要做的行程</w:t>
+        <w:t>寫下每日省思</w:t>
       </w:r>
     </w:p>
     <w:p>
@@ -913,7 +949,7 @@
         <w:rPr>
           <w:rFonts w:hint="eastAsia"/>
         </w:rPr>
-        <w:t>事項完成度</w:t>
+        <w:t>送出後才能進行下一個動作</w:t>
       </w:r>
     </w:p>
     <w:p>
@@ -934,7 +970,13 @@
         <w:rPr>
           <w:rFonts w:hint="eastAsia"/>
         </w:rPr>
-        <w:t>時間已經結束的行程無法再編輯</w:t>
+        <w:t>行程結束</w:t>
+      </w:r>
+      <w:r>
+        <w:rPr>
+          <w:rFonts w:hint="eastAsia"/>
+        </w:rPr>
+        <w:t>後跑出結果報告</w:t>
       </w:r>
     </w:p>
     <w:p>
@@ -955,7 +997,7 @@
         <w:rPr>
           <w:rFonts w:hint="eastAsia"/>
         </w:rPr>
-        <w:t>根據所完成與未完成的行程算出完成度</w:t>
+        <w:t>要按照限定的字數完成才能儲存到資料庫</w:t>
       </w:r>
     </w:p>
     <w:p>
@@ -973,62 +1015,275 @@
       </w:r>
     </w:p>
     <w:p>
-      <w:r>
-        <w:rPr>
-          <w:rFonts w:hint="eastAsia"/>
-        </w:rPr>
-        <w:t>管理當天行程頁面</w:t>
-      </w:r>
-      <w:r>
-        <w:rPr>
-          <w:rFonts w:hint="eastAsia"/>
-        </w:rPr>
-        <w:t>進行</w:t>
-      </w:r>
-      <w:r>
-        <w:rPr>
-          <w:rFonts w:hint="eastAsia"/>
-        </w:rPr>
-        <w:t>編輯行程</w:t>
-      </w:r>
-    </w:p>
-    <w:p>
-      <w:r>
-        <w:rPr>
-          <w:rFonts w:hint="eastAsia"/>
-        </w:rPr>
-        <w:t>行程儲存到資料庫</w:t>
-      </w:r>
-    </w:p>
-    <w:p>
-      <w:r>
-        <w:rPr>
-          <w:rFonts w:hint="eastAsia"/>
-        </w:rPr>
-        <w:t>該時段經過後無法再進行編輯</w:t>
-      </w:r>
-    </w:p>
-    <w:p>
-      <w:r>
-        <w:rPr>
-          <w:rFonts w:hint="eastAsia"/>
-        </w:rPr>
-        <w:t>完成、未完成、與任務失敗的數量儲存至資料庫</w:t>
-      </w:r>
-    </w:p>
-    <w:p>
-      <w:r>
-        <w:rPr>
-          <w:rFonts w:hint="eastAsia"/>
-        </w:rPr>
-        <w:t>點開代辦事項</w:t>
+      <w:pPr>
+        <w:widowControl/>
+      </w:pPr>
+      <w:r>
+        <w:rPr>
+          <w:rFonts w:hint="eastAsia"/>
+        </w:rPr>
+        <w:t>當一整天的行程結束後</w:t>
+      </w:r>
+    </w:p>
+    <w:p>
+      <w:pPr>
+        <w:widowControl/>
+      </w:pPr>
+      <w:r>
+        <w:rPr>
+          <w:rFonts w:hint="eastAsia"/>
+        </w:rPr>
+        <w:t>跳出結果報告頁面</w:t>
+      </w:r>
+    </w:p>
+    <w:p>
+      <w:pPr>
+        <w:widowControl/>
+      </w:pPr>
+      <w:r>
+        <w:rPr>
+          <w:rFonts w:hint="eastAsia"/>
+        </w:rPr>
+        <w:t>顯示出</w:t>
+      </w:r>
+      <w:r>
+        <w:rPr>
+          <w:rFonts w:hint="eastAsia"/>
+        </w:rPr>
+        <w:t>任務完成及失敗的行程數量</w:t>
+      </w:r>
+    </w:p>
+    <w:p>
+      <w:pPr>
+        <w:widowControl/>
+      </w:pPr>
+      <w:r>
+        <w:rPr>
+          <w:rFonts w:hint="eastAsia"/>
+        </w:rPr>
+        <w:t>達成字數後才能送出</w:t>
+      </w:r>
+    </w:p>
+    <w:p>
+      <w:pPr>
+        <w:widowControl/>
+      </w:pPr>
+      <w:r>
+        <w:rPr>
+          <w:rFonts w:hint="eastAsia"/>
+        </w:rPr>
+        <w:t>儲存到資料庫</w:t>
+      </w:r>
+    </w:p>
+    <w:p>
+      <w:pPr>
+        <w:widowControl/>
+      </w:pPr>
+      <w:r>
+        <w:rPr>
+          <w:rFonts w:hint="eastAsia"/>
+        </w:rPr>
+        <w:t>才可以繼續編輯行程</w:t>
+      </w:r>
+    </w:p>
+    <w:p>
+      <w:pPr>
+        <w:widowControl/>
+      </w:pPr>
+    </w:p>
+    <w:p>
+      <w:r>
+        <w:rPr>
+          <w:b/>
+        </w:rPr>
+        <w:t>功能</w:t>
+      </w:r>
+      <w:r>
+        <w:rPr>
+          <w:rFonts w:hint="eastAsia"/>
+          <w:b/>
+        </w:rPr>
+        <w:t>：</w:t>
+      </w:r>
+      <w:r>
+        <w:rPr>
+          <w:rFonts w:hint="eastAsia"/>
+        </w:rPr>
+        <w:t>鬧鈴提示</w:t>
+      </w:r>
+      <w:r>
+        <w:rPr>
+          <w:rFonts w:hint="eastAsia"/>
+        </w:rPr>
+        <w:t>(</w:t>
+      </w:r>
+      <w:r>
+        <w:rPr>
+          <w:rFonts w:hint="eastAsia"/>
+        </w:rPr>
+        <w:t>陳敬霖</w:t>
+      </w:r>
+      <w:r>
+        <w:rPr>
+          <w:rFonts w:hint="eastAsia"/>
+        </w:rPr>
+        <w:t>)</w:t>
+      </w:r>
+    </w:p>
+    <w:p>
+      <w:r>
+        <w:rPr>
+          <w:b/>
+        </w:rPr>
+        <w:t>輸入</w:t>
+      </w:r>
+      <w:r>
+        <w:rPr>
+          <w:rFonts w:hint="eastAsia"/>
+          <w:b/>
+        </w:rPr>
+        <w:t>：</w:t>
+      </w:r>
+      <w:r>
+        <w:rPr>
+          <w:rFonts w:hint="eastAsia"/>
+        </w:rPr>
+        <w:t>選取</w:t>
+      </w:r>
+      <w:r>
+        <w:rPr>
+          <w:rFonts w:hint="eastAsia"/>
+        </w:rPr>
+        <w:t>鬧鈴</w:t>
+      </w:r>
+      <w:r>
+        <w:rPr>
+          <w:rFonts w:hint="eastAsia"/>
+        </w:rPr>
+        <w:t>設定</w:t>
+      </w:r>
+    </w:p>
+    <w:p>
+      <w:r>
+        <w:rPr>
+          <w:b/>
+        </w:rPr>
+        <w:t>輸出</w:t>
+      </w:r>
+      <w:r>
+        <w:rPr>
+          <w:rFonts w:hint="eastAsia"/>
+          <w:b/>
+        </w:rPr>
+        <w:t>：</w:t>
+      </w:r>
+      <w:r>
+        <w:rPr>
+          <w:rFonts w:hint="eastAsia"/>
+        </w:rPr>
+        <w:t>時間到</w:t>
+      </w:r>
+      <w:r>
+        <w:rPr>
+          <w:rFonts w:hint="eastAsia"/>
+        </w:rPr>
+        <w:t>跳</w:t>
+      </w:r>
+      <w:r>
+        <w:rPr>
+          <w:rFonts w:hint="eastAsia"/>
+        </w:rPr>
+        <w:t>出來</w:t>
+      </w:r>
+      <w:r>
+        <w:rPr>
+          <w:rFonts w:hint="eastAsia"/>
+        </w:rPr>
+        <w:t>鈴聲</w:t>
+      </w:r>
+      <w:r>
+        <w:rPr>
+          <w:rFonts w:hint="eastAsia"/>
+        </w:rPr>
+        <w:t>提醒</w:t>
+      </w:r>
+      <w:r>
+        <w:rPr>
+          <w:rFonts w:hint="eastAsia"/>
+        </w:rPr>
+        <w:t>行程</w:t>
+      </w:r>
+    </w:p>
+    <w:p>
+      <w:r>
+        <w:rPr>
+          <w:b/>
+        </w:rPr>
+        <w:t>前置條件</w:t>
+      </w:r>
+      <w:r>
+        <w:rPr>
+          <w:rFonts w:hint="eastAsia"/>
+          <w:b/>
+        </w:rPr>
+        <w:t>：</w:t>
+      </w:r>
+    </w:p>
+    <w:p>
+      <w:r>
+        <w:rPr>
+          <w:b/>
+        </w:rPr>
+        <w:t>後置條件</w:t>
+      </w:r>
+      <w:r>
+        <w:rPr>
+          <w:rFonts w:hint="eastAsia"/>
+          <w:b/>
+        </w:rPr>
+        <w:t>：</w:t>
+      </w:r>
+      <w:r>
+        <w:rPr>
+          <w:rFonts w:hint="eastAsia"/>
+        </w:rPr>
+        <w:t>開始鈴聲與結束鈴聲各自獨立</w:t>
+      </w:r>
+    </w:p>
+    <w:p>
+      <w:pPr>
+        <w:rPr>
+          <w:rFonts w:hint="eastAsia"/>
+          <w:b/>
+        </w:rPr>
+      </w:pPr>
+      <w:r>
+        <w:rPr>
+          <w:rFonts w:hint="eastAsia"/>
+          <w:b/>
+        </w:rPr>
+        <w:t>動作：</w:t>
+      </w:r>
+    </w:p>
+    <w:p>
+      <w:r>
+        <w:rPr>
+          <w:rFonts w:hint="eastAsia"/>
+        </w:rPr>
+        <w:t>進入</w:t>
+      </w:r>
+      <w:r>
+        <w:rPr>
+          <w:rFonts w:hint="eastAsia"/>
+        </w:rPr>
+        <w:t>設定</w:t>
       </w:r>
       <w:proofErr w:type="gramStart"/>
       <w:r>
         <w:rPr>
           <w:rFonts w:hint="eastAsia"/>
         </w:rPr>
-        <w:t>完成度頁面</w:t>
+        <w:t>鬧鈴頁面</w:t>
       </w:r>
       <w:proofErr w:type="gramEnd"/>
     </w:p>
@@ -1037,125 +1292,58 @@
         <w:rPr>
           <w:rFonts w:hint="eastAsia"/>
         </w:rPr>
-        <w:t>從資料庫中拿取</w:t>
-      </w:r>
-      <w:r>
-        <w:rPr>
-          <w:rFonts w:hint="eastAsia"/>
-        </w:rPr>
-        <w:t>完成、未完成、與任務失敗的數量</w:t>
-      </w:r>
-    </w:p>
-    <w:p>
-      <w:r>
-        <w:rPr>
-          <w:rFonts w:hint="eastAsia"/>
-        </w:rPr>
-        <w:t>計算目前完成度</w:t>
-      </w:r>
-    </w:p>
-    <w:p>
-      <w:r>
-        <w:rPr>
-          <w:rFonts w:hint="eastAsia"/>
-        </w:rPr>
-        <w:t>並顯示出今日行程報告視窗中</w:t>
-      </w:r>
-    </w:p>
-    <w:p>
-      <w:r>
-        <w:rPr>
-          <w:rFonts w:hint="eastAsia"/>
-        </w:rPr>
-        <w:t>此動作</w:t>
-      </w:r>
-      <w:r>
-        <w:rPr>
-          <w:rFonts w:hint="eastAsia"/>
-        </w:rPr>
-        <w:t>可以隨時</w:t>
-      </w:r>
-      <w:r>
-        <w:rPr>
-          <w:rFonts w:hint="eastAsia"/>
-        </w:rPr>
-        <w:t>進行</w:t>
-      </w:r>
-    </w:p>
-    <w:p>
-      <w:r>
-        <w:rPr>
-          <w:rFonts w:hint="eastAsia"/>
-        </w:rPr>
-        <w:t>當日結束後把完成度儲存到資料庫</w:t>
-      </w:r>
-    </w:p>
-    <w:p>
-      <w:r>
-        <w:rPr>
-          <w:rFonts w:hint="eastAsia"/>
-        </w:rPr>
-        <w:t>每日結束後只存取完成度</w:t>
-      </w:r>
-    </w:p>
-    <w:p>
-      <w:r>
-        <w:rPr>
-          <w:rFonts w:hint="eastAsia"/>
-        </w:rPr>
-        <w:t>兩個星期後把資料從資料庫提起出來</w:t>
-      </w:r>
-    </w:p>
-    <w:p>
-      <w:r>
-        <w:rPr>
-          <w:rFonts w:hint="eastAsia"/>
-        </w:rPr>
-        <w:t>計算出近</w:t>
-      </w:r>
-      <w:r>
-        <w:rPr>
-          <w:rFonts w:hint="eastAsia"/>
-        </w:rPr>
-        <w:t>2</w:t>
-      </w:r>
-      <w:r>
-        <w:rPr>
-          <w:rFonts w:hint="eastAsia"/>
-        </w:rPr>
-        <w:t>個星期的完成度</w:t>
-      </w:r>
-    </w:p>
-    <w:p>
-      <w:r>
-        <w:rPr>
-          <w:rFonts w:hint="eastAsia"/>
-        </w:rPr>
-        <w:t>兩個月後把資料從資料庫提起出來</w:t>
-      </w:r>
-    </w:p>
-    <w:p>
-      <w:r>
-        <w:rPr>
-          <w:rFonts w:hint="eastAsia"/>
-        </w:rPr>
-        <w:t>計算出近</w:t>
-      </w:r>
-      <w:r>
-        <w:rPr>
-          <w:rFonts w:hint="eastAsia"/>
-        </w:rPr>
-        <w:t>2</w:t>
-      </w:r>
-      <w:r>
-        <w:rPr>
-          <w:rFonts w:hint="eastAsia"/>
-        </w:rPr>
-        <w:t>月星期的完成度</w:t>
+        <w:t>設定開始行程鈴聲</w:t>
+      </w:r>
+    </w:p>
+    <w:p>
+      <w:pPr>
+        <w:rPr>
+          <w:rFonts w:hint="eastAsia"/>
+        </w:rPr>
+      </w:pPr>
+      <w:r>
+        <w:rPr>
+          <w:rFonts w:hint="eastAsia"/>
+        </w:rPr>
+        <w:t>設定睡眠時間</w:t>
+      </w:r>
+    </w:p>
+    <w:p>
+      <w:r>
+        <w:rPr>
+          <w:rFonts w:hint="eastAsia"/>
+        </w:rPr>
+        <w:t>從資料庫中選取鈴聲設定</w:t>
+      </w:r>
+    </w:p>
+    <w:p>
+      <w:pPr>
+        <w:rPr>
+          <w:rFonts w:hint="eastAsia"/>
+        </w:rPr>
+      </w:pPr>
+      <w:r>
+        <w:rPr>
+          <w:rFonts w:hint="eastAsia"/>
+        </w:rPr>
+        <w:t>設定行程開始前響鈴時間</w:t>
+      </w:r>
+    </w:p>
+    <w:p>
+      <w:r>
+        <w:rPr>
+          <w:rFonts w:hint="eastAsia"/>
+        </w:rPr>
+        <w:t>時間到</w:t>
+      </w:r>
+      <w:r>
+        <w:rPr>
+          <w:rFonts w:hint="eastAsia"/>
+        </w:rPr>
+        <w:t>輸出鈴聲</w:t>
       </w:r>
     </w:p>
     <w:p/>
-    <w:p/>
     <w:p>
       <w:r>
         <w:rPr>
@@ -1174,7 +1362,25 @@
         <w:rPr>
           <w:rFonts w:hint="eastAsia"/>
         </w:rPr>
-        <w:t>每日省思</w:t>
+        <w:t>名言時事</w:t>
+      </w:r>
+      <w:r>
+        <w:rPr>
+          <w:rFonts w:hint="eastAsia"/>
+        </w:rPr>
+        <w:t>(</w:t>
+      </w:r>
+      <w:r>
+        <w:rPr>
+          <w:rFonts w:hint="eastAsia"/>
+        </w:rPr>
+        <w:t>張詠軒</w:t>
+      </w:r>
+      <w:r>
+        <w:rPr>
+          <w:rFonts w:hint="eastAsia"/>
+        </w:rPr>
+        <w:t>)</w:t>
       </w:r>
     </w:p>
     <w:p>
@@ -1195,7 +1401,13 @@
         <w:rPr>
           <w:rFonts w:hint="eastAsia"/>
         </w:rPr>
-        <w:t>寫下每日省思</w:t>
+        <w:t>開啟</w:t>
+      </w:r>
+      <w:r>
+        <w:rPr>
+          <w:rFonts w:hint="eastAsia"/>
+        </w:rPr>
+        <w:t>頁面</w:t>
       </w:r>
     </w:p>
     <w:p>
@@ -1216,7 +1428,13 @@
         <w:rPr>
           <w:rFonts w:hint="eastAsia"/>
         </w:rPr>
-        <w:t>送出後才能進行下一個動作</w:t>
+        <w:t>名言勵志</w:t>
+      </w:r>
+      <w:r>
+        <w:rPr>
+          <w:rFonts w:hint="eastAsia"/>
+        </w:rPr>
+        <w:t>視窗</w:t>
       </w:r>
     </w:p>
     <w:p>
@@ -1237,13 +1455,7 @@
         <w:rPr>
           <w:rFonts w:hint="eastAsia"/>
         </w:rPr>
-        <w:t>行程結束</w:t>
-      </w:r>
-      <w:r>
-        <w:rPr>
-          <w:rFonts w:hint="eastAsia"/>
-        </w:rPr>
-        <w:t>後跑出結果報告</w:t>
+        <w:t>按下開啟頁面才會顯示</w:t>
       </w:r>
     </w:p>
     <w:p>
@@ -1264,562 +1476,6 @@
         <w:rPr>
           <w:rFonts w:hint="eastAsia"/>
         </w:rPr>
-        <w:t>要按照限定的字數完成才能儲存到資料庫</w:t>
-      </w:r>
-    </w:p>
-    <w:p>
-      <w:pPr>
-        <w:rPr>
-          <w:b/>
-        </w:rPr>
-      </w:pPr>
-      <w:r>
-        <w:rPr>
-          <w:rFonts w:hint="eastAsia"/>
-          <w:b/>
-        </w:rPr>
-        <w:t>動作：</w:t>
-      </w:r>
-    </w:p>
-    <w:p>
-      <w:pPr>
-        <w:widowControl/>
-      </w:pPr>
-      <w:r>
-        <w:rPr>
-          <w:rFonts w:hint="eastAsia"/>
-        </w:rPr>
-        <w:t>當一整天的行程結束後</w:t>
-      </w:r>
-    </w:p>
-    <w:p>
-      <w:pPr>
-        <w:widowControl/>
-      </w:pPr>
-      <w:r>
-        <w:rPr>
-          <w:rFonts w:hint="eastAsia"/>
-        </w:rPr>
-        <w:t>跳出結果報告頁面</w:t>
-      </w:r>
-    </w:p>
-    <w:p>
-      <w:pPr>
-        <w:widowControl/>
-      </w:pPr>
-      <w:r>
-        <w:rPr>
-          <w:rFonts w:hint="eastAsia"/>
-        </w:rPr>
-        <w:t>顯示出</w:t>
-      </w:r>
-      <w:r>
-        <w:rPr>
-          <w:rFonts w:hint="eastAsia"/>
-        </w:rPr>
-        <w:t>任務完成及失敗的行程數量</w:t>
-      </w:r>
-    </w:p>
-    <w:p>
-      <w:pPr>
-        <w:widowControl/>
-      </w:pPr>
-      <w:r>
-        <w:rPr>
-          <w:rFonts w:hint="eastAsia"/>
-        </w:rPr>
-        <w:t>有根據</w:t>
-      </w:r>
-      <w:r>
-        <w:rPr>
-          <w:rFonts w:hint="eastAsia"/>
-        </w:rPr>
-        <w:t>完成度打出一個成績</w:t>
-      </w:r>
-    </w:p>
-    <w:p>
-      <w:pPr>
-        <w:widowControl/>
-      </w:pPr>
-      <w:r>
-        <w:rPr>
-          <w:rFonts w:hint="eastAsia"/>
-        </w:rPr>
-        <w:t>根據完成度匹配今日最少需要的省思字數</w:t>
-      </w:r>
-    </w:p>
-    <w:p>
-      <w:pPr>
-        <w:widowControl/>
-      </w:pPr>
-      <w:r>
-        <w:rPr>
-          <w:rFonts w:hint="eastAsia"/>
-        </w:rPr>
-        <w:t>達成字數後才能送出</w:t>
-      </w:r>
-    </w:p>
-    <w:p>
-      <w:pPr>
-        <w:widowControl/>
-      </w:pPr>
-      <w:r>
-        <w:rPr>
-          <w:rFonts w:hint="eastAsia"/>
-        </w:rPr>
-        <w:t>儲存到資料庫</w:t>
-      </w:r>
-    </w:p>
-    <w:p>
-      <w:pPr>
-        <w:widowControl/>
-      </w:pPr>
-      <w:r>
-        <w:rPr>
-          <w:rFonts w:hint="eastAsia"/>
-        </w:rPr>
-        <w:t>才可以繼續編輯行程</w:t>
-      </w:r>
-      <w:bookmarkStart w:id="0" w:name="_GoBack"/>
-      <w:bookmarkEnd w:id="0"/>
-    </w:p>
-    <w:p>
-      <w:pPr>
-        <w:widowControl/>
-      </w:pPr>
-    </w:p>
-    <w:p>
-      <w:r>
-        <w:rPr>
-          <w:b/>
-        </w:rPr>
-        <w:lastRenderedPageBreak/>
-        <w:t>功能</w:t>
-      </w:r>
-      <w:r>
-        <w:rPr>
-          <w:rFonts w:hint="eastAsia"/>
-          <w:b/>
-        </w:rPr>
-        <w:t>：</w:t>
-      </w:r>
-      <w:r>
-        <w:rPr>
-          <w:rFonts w:hint="eastAsia"/>
-        </w:rPr>
-        <w:t>鬧鈴提示</w:t>
-      </w:r>
-    </w:p>
-    <w:p>
-      <w:r>
-        <w:rPr>
-          <w:b/>
-        </w:rPr>
-        <w:t>輸入</w:t>
-      </w:r>
-      <w:r>
-        <w:rPr>
-          <w:rFonts w:hint="eastAsia"/>
-          <w:b/>
-        </w:rPr>
-        <w:t>：</w:t>
-      </w:r>
-      <w:r>
-        <w:rPr>
-          <w:rFonts w:hint="eastAsia"/>
-        </w:rPr>
-        <w:t>資料庫中選取</w:t>
-      </w:r>
-      <w:r>
-        <w:rPr>
-          <w:rFonts w:hint="eastAsia"/>
-        </w:rPr>
-        <w:t>鬧鈴</w:t>
-      </w:r>
-      <w:r>
-        <w:rPr>
-          <w:rFonts w:hint="eastAsia"/>
-        </w:rPr>
-        <w:t>設定</w:t>
-      </w:r>
-    </w:p>
-    <w:p>
-      <w:r>
-        <w:rPr>
-          <w:b/>
-        </w:rPr>
-        <w:t>輸出</w:t>
-      </w:r>
-      <w:r>
-        <w:rPr>
-          <w:rFonts w:hint="eastAsia"/>
-          <w:b/>
-        </w:rPr>
-        <w:t>：</w:t>
-      </w:r>
-      <w:r>
-        <w:rPr>
-          <w:rFonts w:hint="eastAsia"/>
-        </w:rPr>
-        <w:t>時間到</w:t>
-      </w:r>
-      <w:r>
-        <w:rPr>
-          <w:rFonts w:hint="eastAsia"/>
-        </w:rPr>
-        <w:t>跳</w:t>
-      </w:r>
-      <w:r>
-        <w:rPr>
-          <w:rFonts w:hint="eastAsia"/>
-        </w:rPr>
-        <w:t>出來</w:t>
-      </w:r>
-      <w:r>
-        <w:rPr>
-          <w:rFonts w:hint="eastAsia"/>
-        </w:rPr>
-        <w:t>鈴聲</w:t>
-      </w:r>
-      <w:r>
-        <w:rPr>
-          <w:rFonts w:hint="eastAsia"/>
-        </w:rPr>
-        <w:t>提醒</w:t>
-      </w:r>
-      <w:r>
-        <w:rPr>
-          <w:rFonts w:hint="eastAsia"/>
-        </w:rPr>
-        <w:t>行程</w:t>
-      </w:r>
-    </w:p>
-    <w:p>
-      <w:r>
-        <w:rPr>
-          <w:b/>
-        </w:rPr>
-        <w:t>前置條件</w:t>
-      </w:r>
-      <w:r>
-        <w:rPr>
-          <w:rFonts w:hint="eastAsia"/>
-          <w:b/>
-        </w:rPr>
-        <w:t>：</w:t>
-      </w:r>
-      <w:r>
-        <w:rPr>
-          <w:rFonts w:hint="eastAsia"/>
-        </w:rPr>
-        <w:t>鈴聲只能從資料庫挑選</w:t>
-      </w:r>
-      <w:r>
-        <w:rPr>
-          <w:rFonts w:hint="eastAsia"/>
-        </w:rPr>
-        <w:t>且</w:t>
-      </w:r>
-      <w:r>
-        <w:rPr>
-          <w:rFonts w:hint="eastAsia"/>
-        </w:rPr>
-        <w:t>不可自訂</w:t>
-      </w:r>
-    </w:p>
-    <w:p>
-      <w:r>
-        <w:rPr>
-          <w:b/>
-        </w:rPr>
-        <w:t>後置條件</w:t>
-      </w:r>
-      <w:r>
-        <w:rPr>
-          <w:rFonts w:hint="eastAsia"/>
-          <w:b/>
-        </w:rPr>
-        <w:t>：</w:t>
-      </w:r>
-      <w:r>
-        <w:rPr>
-          <w:rFonts w:hint="eastAsia"/>
-        </w:rPr>
-        <w:t>開始鈴聲與結束鈴聲各自獨立</w:t>
-      </w:r>
-    </w:p>
-    <w:p>
-      <w:pPr>
-        <w:rPr>
-          <w:b/>
-        </w:rPr>
-      </w:pPr>
-      <w:r>
-        <w:rPr>
-          <w:rFonts w:hint="eastAsia"/>
-          <w:b/>
-        </w:rPr>
-        <w:t>動作：</w:t>
-      </w:r>
-    </w:p>
-    <w:p>
-      <w:r>
-        <w:rPr>
-          <w:rFonts w:hint="eastAsia"/>
-        </w:rPr>
-        <w:t>進入</w:t>
-      </w:r>
-      <w:r>
-        <w:rPr>
-          <w:rFonts w:hint="eastAsia"/>
-        </w:rPr>
-        <w:t>管理當天行程</w:t>
-      </w:r>
-      <w:r>
-        <w:rPr>
-          <w:rFonts w:hint="eastAsia"/>
-        </w:rPr>
-        <w:t>頁面</w:t>
-      </w:r>
-    </w:p>
-    <w:p>
-      <w:proofErr w:type="gramStart"/>
-      <w:r>
-        <w:rPr>
-          <w:rFonts w:hint="eastAsia"/>
-        </w:rPr>
-        <w:t>點入已經</w:t>
-      </w:r>
-      <w:proofErr w:type="gramEnd"/>
-      <w:r>
-        <w:rPr>
-          <w:rFonts w:hint="eastAsia"/>
-        </w:rPr>
-        <w:t>設定好的行程</w:t>
-      </w:r>
-    </w:p>
-    <w:p>
-      <w:r>
-        <w:rPr>
-          <w:rFonts w:hint="eastAsia"/>
-        </w:rPr>
-        <w:t>跳出設定</w:t>
-      </w:r>
-      <w:proofErr w:type="gramStart"/>
-      <w:r>
-        <w:rPr>
-          <w:rFonts w:hint="eastAsia"/>
-        </w:rPr>
-        <w:t>鬧鈴頁面</w:t>
-      </w:r>
-      <w:proofErr w:type="gramEnd"/>
-    </w:p>
-    <w:p>
-      <w:r>
-        <w:rPr>
-          <w:rFonts w:hint="eastAsia"/>
-        </w:rPr>
-        <w:t>設定開始行程與結束行程鈴聲</w:t>
-      </w:r>
-    </w:p>
-    <w:p>
-      <w:r>
-        <w:rPr>
-          <w:rFonts w:hint="eastAsia"/>
-        </w:rPr>
-        <w:t>從資料庫中選取鈴聲設定</w:t>
-      </w:r>
-    </w:p>
-    <w:p>
-      <w:r>
-        <w:rPr>
-          <w:rFonts w:hint="eastAsia"/>
-        </w:rPr>
-        <w:t>行程開始前</w:t>
-      </w:r>
-      <w:r>
-        <w:rPr>
-          <w:rFonts w:hint="eastAsia"/>
-        </w:rPr>
-        <w:t>1~5</w:t>
-      </w:r>
-      <w:r>
-        <w:rPr>
-          <w:rFonts w:hint="eastAsia"/>
-        </w:rPr>
-        <w:t>分鐘</w:t>
-      </w:r>
-    </w:p>
-    <w:p>
-      <w:r>
-        <w:rPr>
-          <w:rFonts w:hint="eastAsia"/>
-        </w:rPr>
-        <w:t>資料庫中選取指定鈴聲</w:t>
-      </w:r>
-    </w:p>
-    <w:p>
-      <w:r>
-        <w:rPr>
-          <w:rFonts w:hint="eastAsia"/>
-        </w:rPr>
-        <w:t>輸出鈴聲</w:t>
-      </w:r>
-    </w:p>
-    <w:p>
-      <w:r>
-        <w:rPr>
-          <w:rFonts w:hint="eastAsia"/>
-        </w:rPr>
-        <w:t>行程結束前</w:t>
-      </w:r>
-      <w:r>
-        <w:rPr>
-          <w:rFonts w:hint="eastAsia"/>
-        </w:rPr>
-        <w:t>1~5</w:t>
-      </w:r>
-      <w:r>
-        <w:rPr>
-          <w:rFonts w:hint="eastAsia"/>
-        </w:rPr>
-        <w:t>分鐘</w:t>
-      </w:r>
-    </w:p>
-    <w:p>
-      <w:r>
-        <w:rPr>
-          <w:rFonts w:hint="eastAsia"/>
-        </w:rPr>
-        <w:t>資料庫中選取指定鈴聲</w:t>
-      </w:r>
-    </w:p>
-    <w:p>
-      <w:r>
-        <w:rPr>
-          <w:rFonts w:hint="eastAsia"/>
-        </w:rPr>
-        <w:t>輸出鈴聲</w:t>
-      </w:r>
-    </w:p>
-    <w:p/>
-    <w:p/>
-    <w:p/>
-    <w:p/>
-    <w:p>
-      <w:r>
-        <w:rPr>
-          <w:b/>
-        </w:rPr>
-        <w:t>功能</w:t>
-      </w:r>
-      <w:r>
-        <w:rPr>
-          <w:rFonts w:hint="eastAsia"/>
-          <w:b/>
-        </w:rPr>
-        <w:t>：</w:t>
-      </w:r>
-      <w:r>
-        <w:rPr>
-          <w:rFonts w:hint="eastAsia"/>
-        </w:rPr>
-        <w:t>名言時事</w:t>
-      </w:r>
-    </w:p>
-    <w:p>
-      <w:r>
-        <w:rPr>
-          <w:b/>
-        </w:rPr>
-        <w:t>輸入</w:t>
-      </w:r>
-      <w:r>
-        <w:rPr>
-          <w:rFonts w:hint="eastAsia"/>
-          <w:b/>
-        </w:rPr>
-        <w:t>：</w:t>
-      </w:r>
-      <w:r>
-        <w:rPr>
-          <w:rFonts w:hint="eastAsia"/>
-        </w:rPr>
-        <w:t>開啟</w:t>
-      </w:r>
-      <w:r>
-        <w:rPr>
-          <w:rFonts w:hint="eastAsia"/>
-        </w:rPr>
-        <w:t>頁面</w:t>
-      </w:r>
-    </w:p>
-    <w:p>
-      <w:r>
-        <w:rPr>
-          <w:b/>
-        </w:rPr>
-        <w:t>輸出</w:t>
-      </w:r>
-      <w:r>
-        <w:rPr>
-          <w:rFonts w:hint="eastAsia"/>
-          <w:b/>
-        </w:rPr>
-        <w:t>：</w:t>
-      </w:r>
-      <w:r>
-        <w:rPr>
-          <w:rFonts w:hint="eastAsia"/>
-        </w:rPr>
-        <w:t>名言勵志</w:t>
-      </w:r>
-      <w:r>
-        <w:rPr>
-          <w:rFonts w:hint="eastAsia"/>
-        </w:rPr>
-        <w:t>視窗</w:t>
-      </w:r>
-    </w:p>
-    <w:p>
-      <w:r>
-        <w:rPr>
-          <w:b/>
-        </w:rPr>
-        <w:t>前置條件</w:t>
-      </w:r>
-      <w:r>
-        <w:rPr>
-          <w:rFonts w:hint="eastAsia"/>
-          <w:b/>
-        </w:rPr>
-        <w:t>：</w:t>
-      </w:r>
-      <w:r>
-        <w:rPr>
-          <w:rFonts w:hint="eastAsia"/>
-        </w:rPr>
-        <w:t>按下開啟頁面才會顯示</w:t>
-      </w:r>
-    </w:p>
-    <w:p>
-      <w:r>
-        <w:rPr>
-          <w:b/>
-        </w:rPr>
-        <w:t>後置條件</w:t>
-      </w:r>
-      <w:r>
-        <w:rPr>
-          <w:rFonts w:hint="eastAsia"/>
-          <w:b/>
-        </w:rPr>
-        <w:t>：</w:t>
-      </w:r>
-      <w:r>
-        <w:rPr>
-          <w:rFonts w:hint="eastAsia"/>
-        </w:rPr>
         <w:t>看完後按下確認才能進入主頁面</w:t>
       </w:r>
     </w:p>
@@ -1909,19 +1565,17 @@
       </w:r>
     </w:p>
     <w:p>
+      <w:pPr>
+        <w:rPr>
+          <w:rFonts w:hint="eastAsia"/>
+        </w:rPr>
+      </w:pPr>
       <w:r>
         <w:rPr>
           <w:rFonts w:hint="eastAsia"/>
         </w:rPr>
         <w:t>才能進入主頁面使用其他功能</w:t>
       </w:r>
-    </w:p>
-    <w:p>
-      <w:pPr>
-        <w:rPr>
-          <w:rFonts w:hint="eastAsia"/>
-        </w:rPr>
-      </w:pPr>
     </w:p>
     <w:sectPr>
       <w:pgSz w:w="11906" w:h="16838"/>
@@ -2330,6 +1984,7 @@
   <w:style w:type="character" w:default="1" w:styleId="a0">
     <w:name w:val="Default Paragraph Font"/>
     <w:uiPriority w:val="1"/>
+    <w:semiHidden/>
     <w:unhideWhenUsed/>
   </w:style>
   <w:style w:type="table" w:default="1" w:styleId="a1">

--- a/嘿嘿嘿诶嘿嘿_Time Managing_需求規格書.doc or docx.docx
+++ b/嘿嘿嘿诶嘿嘿_Time Managing_需求規格書.doc or docx.docx
@@ -145,7 +145,6 @@
         </w:rPr>
         <w:t xml:space="preserve">D0687369 </w:t>
       </w:r>
-      <w:proofErr w:type="gramStart"/>
       <w:r>
         <w:rPr>
           <w:rFonts w:hint="eastAsia"/>
@@ -153,368 +152,337 @@
         </w:rPr>
         <w:t>張詠軒</w:t>
       </w:r>
-      <w:proofErr w:type="gramEnd"/>
-      <w:r>
-        <w:rPr>
-          <w:rFonts w:hint="eastAsia"/>
-          <w:b/>
-        </w:rPr>
-        <w:t>：</w:t>
-      </w:r>
-      <w:r>
-        <w:rPr>
-          <w:rFonts w:hint="eastAsia"/>
-          <w:b/>
-        </w:rPr>
+      <w:r>
+        <w:rPr>
+          <w:rFonts w:hint="eastAsia"/>
+          <w:b/>
+        </w:rPr>
+        <w:t>：</w:t>
+      </w:r>
+      <w:r>
+        <w:rPr>
+          <w:rFonts w:hint="eastAsia"/>
+        </w:rPr>
+        <w:t>名言時事</w:t>
+      </w:r>
+      <w:r>
         <w:tab/>
       </w:r>
       <w:r>
-        <w:rPr>
-          <w:rFonts w:hint="eastAsia"/>
-          <w:b/>
-        </w:rPr>
         <w:tab/>
-      </w:r>
-      <w:r>
-        <w:rPr>
-          <w:rFonts w:hint="eastAsia"/>
-          <w:b/>
-        </w:rPr>
-        <w:tab/>
-      </w:r>
-      <w:r>
-        <w:rPr>
-          <w:b/>
-        </w:rPr>
-        <w:tab/>
-      </w:r>
-      <w:r>
-        <w:rPr>
-          <w:rFonts w:hint="eastAsia"/>
-          <w:b/>
-        </w:rPr>
-        <w:t xml:space="preserve">D0612888 </w:t>
-      </w:r>
-      <w:r>
-        <w:rPr>
-          <w:rFonts w:hint="eastAsia"/>
-          <w:b/>
-        </w:rPr>
-        <w:t>簡劭修</w:t>
-      </w:r>
-      <w:r>
-        <w:rPr>
-          <w:rFonts w:hint="eastAsia"/>
-          <w:b/>
-        </w:rPr>
-        <w:t>：</w:t>
-      </w:r>
-    </w:p>
-    <w:p>
-      <w:pPr>
-        <w:rPr>
-          <w:b/>
-        </w:rPr>
-      </w:pPr>
-      <w:r>
-        <w:rPr>
-          <w:rFonts w:hint="eastAsia"/>
-          <w:b/>
-        </w:rPr>
-        <w:t xml:space="preserve">D0649767 </w:t>
-      </w:r>
-      <w:r>
-        <w:rPr>
-          <w:rFonts w:hint="eastAsia"/>
-          <w:b/>
-        </w:rPr>
-        <w:t>葉凌瑋</w:t>
-      </w:r>
-      <w:r>
-        <w:rPr>
-          <w:rFonts w:hint="eastAsia"/>
-          <w:b/>
-        </w:rPr>
-        <w:t>：</w:t>
-      </w:r>
-      <w:r>
-        <w:rPr>
-          <w:b/>
-        </w:rPr>
-        <w:tab/>
-      </w:r>
-      <w:r>
-        <w:rPr>
-          <w:b/>
-        </w:rPr>
-        <w:tab/>
-      </w:r>
-      <w:r>
-        <w:rPr>
-          <w:b/>
-        </w:rPr>
-        <w:tab/>
-      </w:r>
-      <w:r>
-        <w:rPr>
-          <w:b/>
-        </w:rPr>
-        <w:tab/>
-      </w:r>
-      <w:r>
-        <w:rPr>
-          <w:rFonts w:hint="eastAsia"/>
-          <w:b/>
-        </w:rPr>
-        <w:t xml:space="preserve">D0753250 </w:t>
-      </w:r>
-      <w:r>
-        <w:rPr>
-          <w:rFonts w:hint="eastAsia"/>
-          <w:b/>
-        </w:rPr>
-        <w:t>林筱雲</w:t>
-      </w:r>
-      <w:r>
-        <w:rPr>
-          <w:rFonts w:hint="eastAsia"/>
-          <w:b/>
-        </w:rPr>
-        <w:t>：</w:t>
-      </w:r>
-    </w:p>
-    <w:p>
-      <w:pPr>
-        <w:rPr>
-          <w:b/>
-        </w:rPr>
-      </w:pPr>
-      <w:r>
-        <w:rPr>
-          <w:rFonts w:hint="eastAsia"/>
-          <w:b/>
-        </w:rPr>
-        <w:t xml:space="preserve">D0787035 </w:t>
-      </w:r>
-      <w:r>
-        <w:rPr>
-          <w:rFonts w:hint="eastAsia"/>
-          <w:b/>
-        </w:rPr>
-        <w:t>陳敬霖</w:t>
-      </w:r>
-      <w:r>
-        <w:rPr>
-          <w:rFonts w:hint="eastAsia"/>
-          <w:b/>
-        </w:rPr>
-        <w:t>：</w:t>
-      </w:r>
-    </w:p>
-    <w:p>
-      <w:pPr>
-        <w:rPr>
-          <w:b/>
-        </w:rPr>
-      </w:pPr>
-    </w:p>
-    <w:p>
-      <w:r>
-        <w:rPr>
-          <w:b/>
-        </w:rPr>
-        <w:t>功能</w:t>
-      </w:r>
-      <w:r>
-        <w:rPr>
-          <w:rFonts w:hint="eastAsia"/>
-          <w:b/>
-        </w:rPr>
-        <w:t>：</w:t>
-      </w:r>
-      <w:r>
-        <w:rPr>
-          <w:rFonts w:hint="eastAsia"/>
-        </w:rPr>
-        <w:t>管理當天行程</w:t>
-      </w:r>
-      <w:r>
-        <w:rPr>
-          <w:rFonts w:hint="eastAsia"/>
-        </w:rPr>
-        <w:t>(</w:t>
-      </w:r>
-      <w:r>
-        <w:rPr>
-          <w:rFonts w:hint="eastAsia"/>
-        </w:rPr>
-        <w:t>葉凌瑋</w:t>
-      </w:r>
-      <w:r>
-        <w:rPr>
-          <w:rFonts w:hint="eastAsia"/>
-        </w:rPr>
-        <w:t>)</w:t>
-      </w:r>
-    </w:p>
-    <w:p>
-      <w:r>
-        <w:rPr>
-          <w:b/>
-        </w:rPr>
-        <w:t>輸入</w:t>
-      </w:r>
-      <w:r>
-        <w:rPr>
-          <w:rFonts w:hint="eastAsia"/>
-          <w:b/>
-        </w:rPr>
-        <w:t>：</w:t>
-      </w:r>
-      <w:r>
-        <w:rPr>
-          <w:rFonts w:hint="eastAsia"/>
-        </w:rPr>
-        <w:t>每</w:t>
-      </w:r>
-      <w:proofErr w:type="gramStart"/>
-      <w:r>
-        <w:rPr>
-          <w:rFonts w:hint="eastAsia"/>
-        </w:rPr>
-        <w:t>個</w:t>
-      </w:r>
-      <w:proofErr w:type="gramEnd"/>
-      <w:r>
-        <w:rPr>
-          <w:rFonts w:hint="eastAsia"/>
-        </w:rPr>
-        <w:t>時段所要做的事</w:t>
-      </w:r>
-    </w:p>
-    <w:p>
-      <w:r>
-        <w:rPr>
-          <w:b/>
-        </w:rPr>
-        <w:t>輸出</w:t>
-      </w:r>
-      <w:r>
-        <w:rPr>
-          <w:rFonts w:hint="eastAsia"/>
-          <w:b/>
-        </w:rPr>
-        <w:t>：</w:t>
-      </w:r>
-      <w:r>
-        <w:rPr>
-          <w:rFonts w:hint="eastAsia"/>
-        </w:rPr>
-        <w:t>在時段旁邊顯示</w:t>
-      </w:r>
-    </w:p>
-    <w:p>
-      <w:r>
-        <w:rPr>
-          <w:b/>
-        </w:rPr>
-        <w:t>前置條件</w:t>
-      </w:r>
-      <w:r>
-        <w:rPr>
-          <w:rFonts w:hint="eastAsia"/>
-          <w:b/>
-        </w:rPr>
-        <w:t>：</w:t>
-      </w:r>
-      <w:r>
-        <w:rPr>
-          <w:rFonts w:hint="eastAsia"/>
-        </w:rPr>
-        <w:t>行程開始後不能更改</w:t>
-      </w:r>
-    </w:p>
-    <w:p>
-      <w:r>
-        <w:rPr>
-          <w:b/>
-        </w:rPr>
-        <w:t>後置條件</w:t>
-      </w:r>
-      <w:r>
-        <w:rPr>
-          <w:rFonts w:hint="eastAsia"/>
-          <w:b/>
-        </w:rPr>
-        <w:t>：</w:t>
-      </w:r>
-      <w:r>
-        <w:rPr>
-          <w:rFonts w:hint="eastAsia"/>
-        </w:rPr>
-        <w:t>照時段顯示輸入的行程</w:t>
-      </w:r>
-    </w:p>
-    <w:p>
-      <w:pPr>
-        <w:rPr>
-          <w:b/>
-        </w:rPr>
-      </w:pPr>
-      <w:r>
-        <w:rPr>
-          <w:rFonts w:hint="eastAsia"/>
-          <w:b/>
-        </w:rPr>
-        <w:t>動作</w:t>
-      </w:r>
-      <w:r>
-        <w:rPr>
-          <w:rFonts w:hint="eastAsia"/>
-          <w:b/>
-        </w:rPr>
-        <w:t>：</w:t>
-      </w:r>
-    </w:p>
-    <w:p>
-      <w:r>
-        <w:rPr>
-          <w:rFonts w:hint="eastAsia"/>
-        </w:rPr>
-        <w:t>進入管理當天行程頁面</w:t>
-      </w:r>
-    </w:p>
-    <w:p>
-      <w:r>
-        <w:rPr>
-          <w:rFonts w:hint="eastAsia"/>
-        </w:rPr>
-        <w:t>在每</w:t>
-      </w:r>
-      <w:proofErr w:type="gramStart"/>
-      <w:r>
-        <w:rPr>
-          <w:rFonts w:hint="eastAsia"/>
-        </w:rPr>
-        <w:t>個</w:t>
-      </w:r>
-      <w:proofErr w:type="gramEnd"/>
-      <w:r>
-        <w:rPr>
-          <w:rFonts w:hint="eastAsia"/>
-        </w:rPr>
-        <w:t>時段旁邊新增行程</w:t>
-      </w:r>
-    </w:p>
-    <w:p>
-      <w:r>
-        <w:rPr>
-          <w:rFonts w:hint="eastAsia"/>
-        </w:rPr>
-        <w:t>資料儲存到資料庫</w:t>
       </w:r>
       <w:bookmarkStart w:id="0" w:name="_GoBack"/>
       <w:bookmarkEnd w:id="0"/>
+      <w:r>
+        <w:rPr>
+          <w:rFonts w:hint="eastAsia"/>
+          <w:b/>
+        </w:rPr>
+        <w:t xml:space="preserve">D0612888 </w:t>
+      </w:r>
+      <w:r>
+        <w:rPr>
+          <w:rFonts w:hint="eastAsia"/>
+          <w:b/>
+        </w:rPr>
+        <w:t>簡劭修</w:t>
+      </w:r>
+      <w:r>
+        <w:rPr>
+          <w:rFonts w:hint="eastAsia"/>
+          <w:b/>
+        </w:rPr>
+        <w:t>：</w:t>
+      </w:r>
+      <w:r>
+        <w:rPr>
+          <w:rFonts w:hint="eastAsia"/>
+        </w:rPr>
+        <w:t>代辦事項完成度</w:t>
+      </w:r>
+    </w:p>
+    <w:p>
+      <w:pPr>
+        <w:rPr>
+          <w:b/>
+        </w:rPr>
+      </w:pPr>
+      <w:r>
+        <w:rPr>
+          <w:rFonts w:hint="eastAsia"/>
+          <w:b/>
+        </w:rPr>
+        <w:t xml:space="preserve">D0649767 </w:t>
+      </w:r>
+      <w:r>
+        <w:rPr>
+          <w:rFonts w:hint="eastAsia"/>
+          <w:b/>
+        </w:rPr>
+        <w:t>葉凌瑋</w:t>
+      </w:r>
+      <w:r>
+        <w:rPr>
+          <w:rFonts w:hint="eastAsia"/>
+          <w:b/>
+        </w:rPr>
+        <w:t>：</w:t>
+      </w:r>
+      <w:r>
+        <w:rPr>
+          <w:rFonts w:hint="eastAsia"/>
+        </w:rPr>
+        <w:t>管理當天行程</w:t>
+      </w:r>
+      <w:r>
+        <w:tab/>
+      </w:r>
+      <w:r>
+        <w:rPr>
+          <w:rFonts w:hint="eastAsia"/>
+          <w:b/>
+        </w:rPr>
+        <w:t xml:space="preserve">D0753250 </w:t>
+      </w:r>
+      <w:r>
+        <w:rPr>
+          <w:rFonts w:hint="eastAsia"/>
+          <w:b/>
+        </w:rPr>
+        <w:t>林筱雲</w:t>
+      </w:r>
+      <w:r>
+        <w:rPr>
+          <w:rFonts w:hint="eastAsia"/>
+          <w:b/>
+        </w:rPr>
+        <w:t>：</w:t>
+      </w:r>
+      <w:r>
+        <w:rPr>
+          <w:rFonts w:hint="eastAsia"/>
+        </w:rPr>
+        <w:t>每日省思</w:t>
+      </w:r>
+    </w:p>
+    <w:p>
+      <w:pPr>
+        <w:rPr>
+          <w:b/>
+        </w:rPr>
+      </w:pPr>
+      <w:r>
+        <w:rPr>
+          <w:rFonts w:hint="eastAsia"/>
+          <w:b/>
+        </w:rPr>
+        <w:t xml:space="preserve">D0787035 </w:t>
+      </w:r>
+      <w:r>
+        <w:rPr>
+          <w:rFonts w:hint="eastAsia"/>
+          <w:b/>
+        </w:rPr>
+        <w:t>陳敬霖</w:t>
+      </w:r>
+      <w:r>
+        <w:rPr>
+          <w:rFonts w:hint="eastAsia"/>
+          <w:b/>
+        </w:rPr>
+        <w:t>：</w:t>
+      </w:r>
+      <w:r>
+        <w:rPr>
+          <w:rFonts w:hint="eastAsia"/>
+        </w:rPr>
+        <w:t>鬧鈴提示</w:t>
+      </w:r>
+    </w:p>
+    <w:p>
+      <w:pPr>
+        <w:rPr>
+          <w:b/>
+        </w:rPr>
+      </w:pPr>
+    </w:p>
+    <w:p>
+      <w:r>
+        <w:rPr>
+          <w:b/>
+        </w:rPr>
+        <w:t>功能</w:t>
+      </w:r>
+      <w:r>
+        <w:rPr>
+          <w:rFonts w:hint="eastAsia"/>
+          <w:b/>
+        </w:rPr>
+        <w:t>：</w:t>
+      </w:r>
+      <w:r>
+        <w:rPr>
+          <w:rFonts w:hint="eastAsia"/>
+        </w:rPr>
+        <w:t>管理當天行程</w:t>
+      </w:r>
+    </w:p>
+    <w:p>
+      <w:r>
+        <w:rPr>
+          <w:b/>
+        </w:rPr>
+        <w:t>輸入</w:t>
+      </w:r>
+      <w:r>
+        <w:rPr>
+          <w:rFonts w:hint="eastAsia"/>
+          <w:b/>
+        </w:rPr>
+        <w:t>：</w:t>
+      </w:r>
+      <w:r>
+        <w:rPr>
+          <w:rFonts w:hint="eastAsia"/>
+        </w:rPr>
+        <w:t>每</w:t>
+      </w:r>
+      <w:proofErr w:type="gramStart"/>
+      <w:r>
+        <w:rPr>
+          <w:rFonts w:hint="eastAsia"/>
+        </w:rPr>
+        <w:t>個</w:t>
+      </w:r>
+      <w:proofErr w:type="gramEnd"/>
+      <w:r>
+        <w:rPr>
+          <w:rFonts w:hint="eastAsia"/>
+        </w:rPr>
+        <w:t>時段所要做的事</w:t>
+      </w:r>
+    </w:p>
+    <w:p>
+      <w:r>
+        <w:rPr>
+          <w:b/>
+        </w:rPr>
+        <w:t>輸出</w:t>
+      </w:r>
+      <w:r>
+        <w:rPr>
+          <w:rFonts w:hint="eastAsia"/>
+          <w:b/>
+        </w:rPr>
+        <w:t>：</w:t>
+      </w:r>
+      <w:r>
+        <w:rPr>
+          <w:rFonts w:hint="eastAsia"/>
+        </w:rPr>
+        <w:t>在時段旁邊顯示</w:t>
+      </w:r>
+    </w:p>
+    <w:p>
+      <w:r>
+        <w:rPr>
+          <w:b/>
+        </w:rPr>
+        <w:t>前置條件</w:t>
+      </w:r>
+      <w:r>
+        <w:rPr>
+          <w:rFonts w:hint="eastAsia"/>
+          <w:b/>
+        </w:rPr>
+        <w:t>：</w:t>
+      </w:r>
+      <w:r>
+        <w:rPr>
+          <w:rFonts w:hint="eastAsia"/>
+        </w:rPr>
+        <w:t>行程開始後不能更改</w:t>
+      </w:r>
+    </w:p>
+    <w:p>
+      <w:r>
+        <w:rPr>
+          <w:b/>
+        </w:rPr>
+        <w:t>後置條件</w:t>
+      </w:r>
+      <w:r>
+        <w:rPr>
+          <w:rFonts w:hint="eastAsia"/>
+          <w:b/>
+        </w:rPr>
+        <w:t>：</w:t>
+      </w:r>
+      <w:r>
+        <w:rPr>
+          <w:rFonts w:hint="eastAsia"/>
+        </w:rPr>
+        <w:t>照時段顯示輸入的行程</w:t>
+      </w:r>
+    </w:p>
+    <w:p>
+      <w:pPr>
+        <w:rPr>
+          <w:b/>
+        </w:rPr>
+      </w:pPr>
+      <w:r>
+        <w:rPr>
+          <w:rFonts w:hint="eastAsia"/>
+          <w:b/>
+        </w:rPr>
+        <w:t>動作</w:t>
+      </w:r>
+      <w:r>
+        <w:rPr>
+          <w:rFonts w:hint="eastAsia"/>
+          <w:b/>
+        </w:rPr>
+        <w:t>：</w:t>
+      </w:r>
+    </w:p>
+    <w:p>
+      <w:r>
+        <w:rPr>
+          <w:rFonts w:hint="eastAsia"/>
+        </w:rPr>
+        <w:t>進入管理當天行程頁面</w:t>
+      </w:r>
+    </w:p>
+    <w:p>
+      <w:r>
+        <w:rPr>
+          <w:rFonts w:hint="eastAsia"/>
+        </w:rPr>
+        <w:t>在每</w:t>
+      </w:r>
+      <w:proofErr w:type="gramStart"/>
+      <w:r>
+        <w:rPr>
+          <w:rFonts w:hint="eastAsia"/>
+        </w:rPr>
+        <w:t>個</w:t>
+      </w:r>
+      <w:proofErr w:type="gramEnd"/>
+      <w:r>
+        <w:rPr>
+          <w:rFonts w:hint="eastAsia"/>
+        </w:rPr>
+        <w:t>時段旁邊新增行程</w:t>
+      </w:r>
+    </w:p>
+    <w:p>
+      <w:r>
+        <w:rPr>
+          <w:rFonts w:hint="eastAsia"/>
+        </w:rPr>
+        <w:t>資料儲存到資料庫</w:t>
+      </w:r>
     </w:p>
     <w:p>
       <w:r>
@@ -587,24 +555,6 @@
         </w:rPr>
         <w:t>代辦事項完成度</w:t>
       </w:r>
-      <w:r>
-        <w:rPr>
-          <w:rFonts w:hint="eastAsia"/>
-        </w:rPr>
-        <w:t>(</w:t>
-      </w:r>
-      <w:r>
-        <w:rPr>
-          <w:rFonts w:hint="eastAsia"/>
-        </w:rPr>
-        <w:t>簡劭修</w:t>
-      </w:r>
-      <w:r>
-        <w:rPr>
-          <w:rFonts w:hint="eastAsia"/>
-        </w:rPr>
-        <w:t>)</w:t>
-      </w:r>
     </w:p>
     <w:p>
       <w:r>
@@ -856,13 +806,7 @@
         <w:t>的完成度</w:t>
       </w:r>
     </w:p>
-    <w:p>
-      <w:pPr>
-        <w:rPr>
-          <w:rFonts w:hint="eastAsia"/>
-        </w:rPr>
-      </w:pPr>
-    </w:p>
+    <w:p/>
     <w:p>
       <w:pPr>
         <w:rPr>
@@ -890,24 +834,6 @@
           <w:rFonts w:hint="eastAsia"/>
         </w:rPr>
         <w:t>每日省思</w:t>
-      </w:r>
-      <w:r>
-        <w:rPr>
-          <w:rFonts w:hint="eastAsia"/>
-        </w:rPr>
-        <w:t>(</w:t>
-      </w:r>
-      <w:r>
-        <w:rPr>
-          <w:rFonts w:hint="eastAsia"/>
-        </w:rPr>
-        <w:t>林筱雲</w:t>
-      </w:r>
-      <w:r>
-        <w:rPr>
-          <w:rFonts w:hint="eastAsia"/>
-        </w:rPr>
-        <w:t>)</w:t>
       </w:r>
     </w:p>
     <w:p>
@@ -1111,24 +1037,6 @@
         </w:rPr>
         <w:t>鬧鈴提示</w:t>
       </w:r>
-      <w:r>
-        <w:rPr>
-          <w:rFonts w:hint="eastAsia"/>
-        </w:rPr>
-        <w:t>(</w:t>
-      </w:r>
-      <w:r>
-        <w:rPr>
-          <w:rFonts w:hint="eastAsia"/>
-        </w:rPr>
-        <w:t>陳敬霖</w:t>
-      </w:r>
-      <w:r>
-        <w:rPr>
-          <w:rFonts w:hint="eastAsia"/>
-        </w:rPr>
-        <w:t>)</w:t>
-      </w:r>
     </w:p>
     <w:p>
       <w:r>
@@ -1253,7 +1161,6 @@
     <w:p>
       <w:pPr>
         <w:rPr>
-          <w:rFonts w:hint="eastAsia"/>
           <w:b/>
         </w:rPr>
       </w:pPr>
@@ -1296,198 +1203,170 @@
       </w:r>
     </w:p>
     <w:p>
+      <w:r>
+        <w:rPr>
+          <w:rFonts w:hint="eastAsia"/>
+        </w:rPr>
+        <w:t>設定睡眠時間</w:t>
+      </w:r>
+    </w:p>
+    <w:p>
+      <w:r>
+        <w:rPr>
+          <w:rFonts w:hint="eastAsia"/>
+        </w:rPr>
+        <w:t>從資料庫中選取鈴聲設定</w:t>
+      </w:r>
+    </w:p>
+    <w:p>
+      <w:r>
+        <w:rPr>
+          <w:rFonts w:hint="eastAsia"/>
+        </w:rPr>
+        <w:t>設定行程開始前響鈴時間</w:t>
+      </w:r>
+    </w:p>
+    <w:p>
+      <w:r>
+        <w:rPr>
+          <w:rFonts w:hint="eastAsia"/>
+        </w:rPr>
+        <w:t>時間到</w:t>
+      </w:r>
+      <w:r>
+        <w:rPr>
+          <w:rFonts w:hint="eastAsia"/>
+        </w:rPr>
+        <w:t>輸出鈴聲</w:t>
+      </w:r>
+    </w:p>
+    <w:p/>
+    <w:p>
+      <w:r>
+        <w:rPr>
+          <w:b/>
+        </w:rPr>
+        <w:t>功能</w:t>
+      </w:r>
+      <w:r>
+        <w:rPr>
+          <w:rFonts w:hint="eastAsia"/>
+          <w:b/>
+        </w:rPr>
+        <w:t>：</w:t>
+      </w:r>
+      <w:r>
+        <w:rPr>
+          <w:rFonts w:hint="eastAsia"/>
+        </w:rPr>
+        <w:t>名言時事</w:t>
+      </w:r>
+    </w:p>
+    <w:p>
+      <w:r>
+        <w:rPr>
+          <w:b/>
+        </w:rPr>
+        <w:t>輸入</w:t>
+      </w:r>
+      <w:r>
+        <w:rPr>
+          <w:rFonts w:hint="eastAsia"/>
+          <w:b/>
+        </w:rPr>
+        <w:t>：</w:t>
+      </w:r>
+      <w:r>
+        <w:rPr>
+          <w:rFonts w:hint="eastAsia"/>
+        </w:rPr>
+        <w:t>開啟</w:t>
+      </w:r>
+      <w:r>
+        <w:rPr>
+          <w:rFonts w:hint="eastAsia"/>
+        </w:rPr>
+        <w:t>頁面</w:t>
+      </w:r>
+    </w:p>
+    <w:p>
+      <w:r>
+        <w:rPr>
+          <w:b/>
+        </w:rPr>
+        <w:t>輸出</w:t>
+      </w:r>
+      <w:r>
+        <w:rPr>
+          <w:rFonts w:hint="eastAsia"/>
+          <w:b/>
+        </w:rPr>
+        <w:t>：</w:t>
+      </w:r>
+      <w:r>
+        <w:rPr>
+          <w:rFonts w:hint="eastAsia"/>
+        </w:rPr>
+        <w:t>名言勵志</w:t>
+      </w:r>
+      <w:r>
+        <w:rPr>
+          <w:rFonts w:hint="eastAsia"/>
+        </w:rPr>
+        <w:t>視窗</w:t>
+      </w:r>
+    </w:p>
+    <w:p>
+      <w:r>
+        <w:rPr>
+          <w:b/>
+        </w:rPr>
+        <w:t>前置條件</w:t>
+      </w:r>
+      <w:r>
+        <w:rPr>
+          <w:rFonts w:hint="eastAsia"/>
+          <w:b/>
+        </w:rPr>
+        <w:t>：</w:t>
+      </w:r>
+      <w:r>
+        <w:rPr>
+          <w:rFonts w:hint="eastAsia"/>
+        </w:rPr>
+        <w:t>按下開啟頁面才會顯示</w:t>
+      </w:r>
+    </w:p>
+    <w:p>
+      <w:r>
+        <w:rPr>
+          <w:b/>
+        </w:rPr>
+        <w:t>後置條件</w:t>
+      </w:r>
+      <w:r>
+        <w:rPr>
+          <w:rFonts w:hint="eastAsia"/>
+          <w:b/>
+        </w:rPr>
+        <w:t>：</w:t>
+      </w:r>
+      <w:r>
+        <w:rPr>
+          <w:rFonts w:hint="eastAsia"/>
+        </w:rPr>
+        <w:t>看完後按下確認才能進入主頁面</w:t>
+      </w:r>
+    </w:p>
+    <w:p>
       <w:pPr>
         <w:rPr>
-          <w:rFonts w:hint="eastAsia"/>
+          <w:b/>
         </w:rPr>
       </w:pPr>
       <w:r>
         <w:rPr>
           <w:rFonts w:hint="eastAsia"/>
-        </w:rPr>
-        <w:t>設定睡眠時間</w:t>
-      </w:r>
-    </w:p>
-    <w:p>
-      <w:r>
-        <w:rPr>
-          <w:rFonts w:hint="eastAsia"/>
-        </w:rPr>
-        <w:t>從資料庫中選取鈴聲設定</w:t>
-      </w:r>
-    </w:p>
-    <w:p>
-      <w:pPr>
-        <w:rPr>
-          <w:rFonts w:hint="eastAsia"/>
-        </w:rPr>
-      </w:pPr>
-      <w:r>
-        <w:rPr>
-          <w:rFonts w:hint="eastAsia"/>
-        </w:rPr>
-        <w:t>設定行程開始前響鈴時間</w:t>
-      </w:r>
-    </w:p>
-    <w:p>
-      <w:r>
-        <w:rPr>
-          <w:rFonts w:hint="eastAsia"/>
-        </w:rPr>
-        <w:t>時間到</w:t>
-      </w:r>
-      <w:r>
-        <w:rPr>
-          <w:rFonts w:hint="eastAsia"/>
-        </w:rPr>
-        <w:t>輸出鈴聲</w:t>
-      </w:r>
-    </w:p>
-    <w:p/>
-    <w:p>
-      <w:r>
-        <w:rPr>
-          <w:b/>
-        </w:rPr>
-        <w:t>功能</w:t>
-      </w:r>
-      <w:r>
-        <w:rPr>
-          <w:rFonts w:hint="eastAsia"/>
-          <w:b/>
-        </w:rPr>
-        <w:t>：</w:t>
-      </w:r>
-      <w:r>
-        <w:rPr>
-          <w:rFonts w:hint="eastAsia"/>
-        </w:rPr>
-        <w:t>名言時事</w:t>
-      </w:r>
-      <w:r>
-        <w:rPr>
-          <w:rFonts w:hint="eastAsia"/>
-        </w:rPr>
-        <w:t>(</w:t>
-      </w:r>
-      <w:r>
-        <w:rPr>
-          <w:rFonts w:hint="eastAsia"/>
-        </w:rPr>
-        <w:t>張詠軒</w:t>
-      </w:r>
-      <w:r>
-        <w:rPr>
-          <w:rFonts w:hint="eastAsia"/>
-        </w:rPr>
-        <w:t>)</w:t>
-      </w:r>
-    </w:p>
-    <w:p>
-      <w:r>
-        <w:rPr>
-          <w:b/>
-        </w:rPr>
-        <w:t>輸入</w:t>
-      </w:r>
-      <w:r>
-        <w:rPr>
-          <w:rFonts w:hint="eastAsia"/>
-          <w:b/>
-        </w:rPr>
-        <w:t>：</w:t>
-      </w:r>
-      <w:r>
-        <w:rPr>
-          <w:rFonts w:hint="eastAsia"/>
-        </w:rPr>
-        <w:t>開啟</w:t>
-      </w:r>
-      <w:r>
-        <w:rPr>
-          <w:rFonts w:hint="eastAsia"/>
-        </w:rPr>
-        <w:t>頁面</w:t>
-      </w:r>
-    </w:p>
-    <w:p>
-      <w:r>
-        <w:rPr>
-          <w:b/>
-        </w:rPr>
-        <w:t>輸出</w:t>
-      </w:r>
-      <w:r>
-        <w:rPr>
-          <w:rFonts w:hint="eastAsia"/>
-          <w:b/>
-        </w:rPr>
-        <w:t>：</w:t>
-      </w:r>
-      <w:r>
-        <w:rPr>
-          <w:rFonts w:hint="eastAsia"/>
-        </w:rPr>
-        <w:t>名言勵志</w:t>
-      </w:r>
-      <w:r>
-        <w:rPr>
-          <w:rFonts w:hint="eastAsia"/>
-        </w:rPr>
-        <w:t>視窗</w:t>
-      </w:r>
-    </w:p>
-    <w:p>
-      <w:r>
-        <w:rPr>
-          <w:b/>
-        </w:rPr>
-        <w:t>前置條件</w:t>
-      </w:r>
-      <w:r>
-        <w:rPr>
-          <w:rFonts w:hint="eastAsia"/>
-          <w:b/>
-        </w:rPr>
-        <w:t>：</w:t>
-      </w:r>
-      <w:r>
-        <w:rPr>
-          <w:rFonts w:hint="eastAsia"/>
-        </w:rPr>
-        <w:t>按下開啟頁面才會顯示</w:t>
-      </w:r>
-    </w:p>
-    <w:p>
-      <w:r>
-        <w:rPr>
-          <w:b/>
-        </w:rPr>
-        <w:t>後置條件</w:t>
-      </w:r>
-      <w:r>
-        <w:rPr>
-          <w:rFonts w:hint="eastAsia"/>
-          <w:b/>
-        </w:rPr>
-        <w:t>：</w:t>
-      </w:r>
-      <w:r>
-        <w:rPr>
-          <w:rFonts w:hint="eastAsia"/>
-        </w:rPr>
-        <w:t>看完後按下確認才能進入主頁面</w:t>
-      </w:r>
-    </w:p>
-    <w:p>
-      <w:pPr>
-        <w:rPr>
-          <w:b/>
-        </w:rPr>
-      </w:pPr>
-      <w:r>
-        <w:rPr>
-          <w:rFonts w:hint="eastAsia"/>
           <w:b/>
         </w:rPr>
         <w:t>動作</w:t>
@@ -1565,11 +1444,6 @@
       </w:r>
     </w:p>
     <w:p>
-      <w:pPr>
-        <w:rPr>
-          <w:rFonts w:hint="eastAsia"/>
-        </w:rPr>
-      </w:pPr>
       <w:r>
         <w:rPr>
           <w:rFonts w:hint="eastAsia"/>
